--- a/BRAHIMI_Lounes_Rapport _egrep.docx
+++ b/BRAHIMI_Lounes_Rapport _egrep.docx
@@ -6615,23 +6615,43 @@
           <w:lang w:val="fr-FR"/>
         </w:rPr>
         <w:lastRenderedPageBreak/>
-        <w:t xml:space="preserve"> Amélioration :</w:t>
-      </w:r>
-    </w:p>
-    <w:p>
-      <w:pPr>
-        <w:rPr>
-          <w:rFonts w:ascii="Arial" w:hAnsi="Arial" w:cs="Arial"/>
+        <w:t xml:space="preserve"> Amélioration</w:t>
+      </w:r>
+      <w:r>
+        <w:rPr>
+          <w:rFonts w:ascii="Arial" w:hAnsi="Arial" w:cs="Arial"/>
+          <w:b/>
           <w:i/>
-          <w:sz w:val="28"/>
-          <w:szCs w:val="28"/>
-          <w:lang w:val="fr-FR"/>
-        </w:rPr>
-      </w:pPr>
-      <w:r>
-        <w:rPr>
-          <w:rFonts w:ascii="Arial" w:hAnsi="Arial" w:cs="Arial"/>
+          <w:sz w:val="36"/>
+          <w:szCs w:val="36"/>
+          <w:lang w:val="fr-FR"/>
+        </w:rPr>
+        <w:t>s</w:t>
+      </w:r>
+      <w:r>
+        <w:rPr>
+          <w:rFonts w:ascii="Arial" w:hAnsi="Arial" w:cs="Arial"/>
+          <w:b/>
           <w:i/>
+          <w:sz w:val="36"/>
+          <w:szCs w:val="36"/>
+          <w:lang w:val="fr-FR"/>
+        </w:rPr>
+        <w:t> :</w:t>
+      </w:r>
+    </w:p>
+    <w:p>
+      <w:pPr>
+        <w:rPr>
+          <w:rFonts w:ascii="Arial" w:hAnsi="Arial" w:cs="Arial"/>
+          <w:sz w:val="28"/>
+          <w:szCs w:val="28"/>
+          <w:lang w:val="fr-FR"/>
+        </w:rPr>
+      </w:pPr>
+      <w:r>
+        <w:rPr>
+          <w:rFonts w:ascii="Arial" w:hAnsi="Arial" w:cs="Arial"/>
           <w:sz w:val="28"/>
           <w:szCs w:val="28"/>
           <w:lang w:val="fr-FR"/>
@@ -6641,17 +6661,298 @@
       <w:r>
         <w:rPr>
           <w:rFonts w:ascii="Arial" w:hAnsi="Arial" w:cs="Arial"/>
+          <w:sz w:val="28"/>
+          <w:szCs w:val="28"/>
+          <w:lang w:val="fr-FR"/>
+        </w:rPr>
+        <w:t>réappliquera</w:t>
+      </w:r>
+      <w:r>
+        <w:rPr>
+          <w:rFonts w:ascii="Arial" w:hAnsi="Arial" w:cs="Arial"/>
+          <w:sz w:val="28"/>
+          <w:szCs w:val="28"/>
+          <w:lang w:val="fr-FR"/>
+        </w:rPr>
+        <w:t xml:space="preserve"> </w:t>
+      </w:r>
+      <w:r>
+        <w:rPr>
+          <w:rFonts w:ascii="Arial" w:hAnsi="Arial" w:cs="Arial"/>
+          <w:sz w:val="28"/>
+          <w:szCs w:val="28"/>
+          <w:lang w:val="fr-FR"/>
+        </w:rPr>
+        <w:t>sur un nouvel suffixe en utilisant le décalage « Carry Over ».</w:t>
+      </w:r>
+    </w:p>
+    <w:p>
+      <w:pPr>
+        <w:pStyle w:val="Paragraphedeliste"/>
+        <w:numPr>
+          <w:ilvl w:val="0"/>
+          <w:numId w:val="4"/>
+        </w:numPr>
+        <w:rPr>
+          <w:rFonts w:ascii="Arial" w:hAnsi="Arial" w:cs="Arial"/>
+          <w:b/>
           <w:i/>
-          <w:sz w:val="28"/>
-          <w:szCs w:val="28"/>
-          <w:lang w:val="fr-FR"/>
-        </w:rPr>
-        <w:t>réappliquera</w:t>
-      </w:r>
-      <w:r>
-        <w:rPr>
-          <w:rFonts w:ascii="Arial" w:hAnsi="Arial" w:cs="Arial"/>
+          <w:sz w:val="36"/>
+          <w:szCs w:val="36"/>
+          <w:lang w:val="fr-FR"/>
+        </w:rPr>
+      </w:pPr>
+      <w:r>
+        <w:rPr>
+          <w:rFonts w:ascii="Arial" w:hAnsi="Arial" w:cs="Arial"/>
+          <w:b/>
           <w:i/>
+          <w:sz w:val="36"/>
+          <w:szCs w:val="36"/>
+          <w:lang w:val="fr-FR"/>
+        </w:rPr>
+        <w:t xml:space="preserve"> Banc de tests :</w:t>
+      </w:r>
+    </w:p>
+    <w:p>
+      <w:pPr>
+        <w:ind w:left="360"/>
+        <w:rPr>
+          <w:rFonts w:ascii="Arial" w:hAnsi="Arial" w:cs="Arial"/>
+          <w:sz w:val="28"/>
+          <w:szCs w:val="28"/>
+          <w:lang w:val="fr-FR"/>
+        </w:rPr>
+      </w:pPr>
+      <w:r>
+        <w:rPr>
+          <w:rFonts w:ascii="Arial" w:hAnsi="Arial" w:cs="Arial"/>
+          <w:sz w:val="28"/>
+          <w:szCs w:val="28"/>
+          <w:lang w:val="fr-FR"/>
+        </w:rPr>
+        <w:t>Un banc de test est exécuté par l’algorithme, elle contient 14 expression régulières aillant une complexité qui suffit pour examiner tous les cas qui peuvent être saisies. Ses expressions régulières sont appliquées sur 3 livres téléchargé sur la plateforme « Gutenberg ». Les tests s’exécutent avec succès en une moyenne de 40 secondes.</w:t>
+      </w:r>
+    </w:p>
+    <w:p>
+      <w:pPr>
+        <w:ind w:left="360"/>
+        <w:rPr>
+          <w:rFonts w:ascii="Arial" w:hAnsi="Arial" w:cs="Arial"/>
+          <w:sz w:val="28"/>
+          <w:szCs w:val="28"/>
+          <w:lang w:val="fr-FR"/>
+        </w:rPr>
+      </w:pPr>
+      <w:r>
+        <w:rPr>
+          <w:rFonts w:ascii="Arial" w:hAnsi="Arial" w:cs="Arial"/>
+          <w:sz w:val="28"/>
+          <w:szCs w:val="28"/>
+          <w:lang w:val="fr-FR"/>
+        </w:rPr>
+        <w:t>Néanmoins plusieurs tests ont été effectué à la construction du projet étape par étape (visualisation de la matrice de l’automate finie non déterministe avec et sans epsilons transitions, visualisation de la matrice de l’automate déterministe, vérification de plusieurs cas d’expressions régulières à la main pour la recherche avec l’automate et avec l’algorithme KMP).</w:t>
+      </w:r>
+    </w:p>
+    <w:p>
+      <w:pPr>
+        <w:pStyle w:val="Paragraphedeliste"/>
+        <w:numPr>
+          <w:ilvl w:val="0"/>
+          <w:numId w:val="4"/>
+        </w:numPr>
+        <w:rPr>
+          <w:rFonts w:ascii="Arial" w:hAnsi="Arial" w:cs="Arial"/>
+          <w:b/>
+          <w:i/>
+          <w:sz w:val="36"/>
+          <w:szCs w:val="36"/>
+          <w:lang w:val="fr-FR"/>
+        </w:rPr>
+      </w:pPr>
+      <w:r>
+        <w:rPr>
+          <w:rFonts w:ascii="Arial" w:hAnsi="Arial" w:cs="Arial"/>
+          <w:b/>
+          <w:i/>
+          <w:sz w:val="36"/>
+          <w:szCs w:val="36"/>
+          <w:lang w:val="fr-FR"/>
+        </w:rPr>
+        <w:t xml:space="preserve">Test de performance des deux </w:t>
+      </w:r>
+      <w:r>
+        <w:rPr>
+          <w:rFonts w:ascii="Arial" w:hAnsi="Arial" w:cs="Arial"/>
+          <w:b/>
+          <w:i/>
+          <w:sz w:val="36"/>
+          <w:szCs w:val="36"/>
+          <w:lang w:val="fr-FR"/>
+        </w:rPr>
+        <w:t>algorithmes :</w:t>
+      </w:r>
+    </w:p>
+    <w:p>
+      <w:pPr>
+        <w:ind w:left="360"/>
+        <w:rPr>
+          <w:rFonts w:ascii="Arial" w:hAnsi="Arial" w:cs="Arial"/>
+          <w:sz w:val="28"/>
+          <w:szCs w:val="28"/>
+          <w:lang w:val="fr-FR"/>
+        </w:rPr>
+      </w:pPr>
+      <w:r>
+        <w:rPr>
+          <w:rFonts w:ascii="Arial" w:hAnsi="Arial" w:cs="Arial"/>
+          <w:sz w:val="28"/>
+          <w:szCs w:val="28"/>
+          <w:lang w:val="fr-FR"/>
+        </w:rPr>
+        <w:t>Un fichier se nommant « </w:t>
+      </w:r>
+      <w:proofErr w:type="spellStart"/>
+      <w:r>
+        <w:rPr>
+          <w:rFonts w:ascii="Arial" w:hAnsi="Arial" w:cs="Arial"/>
+          <w:sz w:val="28"/>
+          <w:szCs w:val="28"/>
+          <w:lang w:val="fr-FR"/>
+        </w:rPr>
+        <w:t>tests_kmp_seulement</w:t>
+      </w:r>
+      <w:proofErr w:type="spellEnd"/>
+      <w:r>
+        <w:rPr>
+          <w:rFonts w:ascii="Arial" w:hAnsi="Arial" w:cs="Arial"/>
+          <w:sz w:val="28"/>
+          <w:szCs w:val="28"/>
+          <w:lang w:val="fr-FR"/>
+        </w:rPr>
+        <w:t> » a été créé, il contient seulement des recherches de motifs réduites à des concaténations</w:t>
+      </w:r>
+      <w:r>
+        <w:rPr>
+          <w:rFonts w:ascii="Arial" w:hAnsi="Arial" w:cs="Arial"/>
+          <w:sz w:val="28"/>
+          <w:szCs w:val="28"/>
+          <w:lang w:val="fr-FR"/>
+        </w:rPr>
+        <w:t>.</w:t>
+      </w:r>
+    </w:p>
+    <w:p>
+      <w:pPr>
+        <w:ind w:left="360"/>
+        <w:rPr>
+          <w:rFonts w:ascii="Arial" w:hAnsi="Arial" w:cs="Arial"/>
+          <w:sz w:val="28"/>
+          <w:szCs w:val="28"/>
+          <w:lang w:val="fr-FR"/>
+        </w:rPr>
+      </w:pPr>
+      <w:r>
+        <w:rPr>
+          <w:rFonts w:ascii="Arial" w:hAnsi="Arial" w:cs="Arial"/>
+          <w:sz w:val="28"/>
+          <w:szCs w:val="28"/>
+          <w:lang w:val="fr-FR"/>
+        </w:rPr>
+        <w:t>Un autre fichier nommé « </w:t>
+      </w:r>
+      <w:proofErr w:type="spellStart"/>
+      <w:r>
+        <w:rPr>
+          <w:rFonts w:ascii="Arial" w:hAnsi="Arial" w:cs="Arial"/>
+          <w:sz w:val="28"/>
+          <w:szCs w:val="28"/>
+          <w:lang w:val="fr-FR"/>
+        </w:rPr>
+        <w:t>test_automate_seulement</w:t>
+      </w:r>
+      <w:proofErr w:type="spellEnd"/>
+      <w:r>
+        <w:rPr>
+          <w:rFonts w:ascii="Arial" w:hAnsi="Arial" w:cs="Arial"/>
+          <w:sz w:val="28"/>
+          <w:szCs w:val="28"/>
+          <w:lang w:val="fr-FR"/>
+        </w:rPr>
+        <w:t> » a été conçu. Ce dernier est identique au premier fichier sauf que tous les motifs recherchés sont les fils d’une étoile, ce qui oblige l’algorithme à utiliser la méthode avec automate.</w:t>
+      </w:r>
+    </w:p>
+    <w:p>
+      <w:pPr>
+        <w:ind w:left="360"/>
+        <w:rPr>
+          <w:rFonts w:ascii="Arial" w:hAnsi="Arial" w:cs="Arial"/>
+          <w:sz w:val="28"/>
+          <w:szCs w:val="28"/>
+          <w:lang w:val="fr-FR"/>
+        </w:rPr>
+      </w:pPr>
+      <w:r>
+        <w:rPr>
+          <w:rFonts w:ascii="Arial" w:hAnsi="Arial" w:cs="Arial"/>
+          <w:sz w:val="28"/>
+          <w:szCs w:val="28"/>
+          <w:lang w:val="fr-FR"/>
+        </w:rPr>
+        <w:t>L’exécution du fichier « </w:t>
+      </w:r>
+      <w:proofErr w:type="spellStart"/>
+      <w:r>
+        <w:rPr>
+          <w:rFonts w:ascii="Arial" w:hAnsi="Arial" w:cs="Arial"/>
+          <w:sz w:val="28"/>
+          <w:szCs w:val="28"/>
+          <w:lang w:val="fr-FR"/>
+        </w:rPr>
+        <w:t>tests_kmp_seulement</w:t>
+      </w:r>
+      <w:proofErr w:type="spellEnd"/>
+      <w:r>
+        <w:rPr>
+          <w:rFonts w:ascii="Arial" w:hAnsi="Arial" w:cs="Arial"/>
+          <w:sz w:val="28"/>
+          <w:szCs w:val="28"/>
+          <w:lang w:val="fr-FR"/>
+        </w:rPr>
+        <w:t xml:space="preserve"> » dure en moyenne 20 secondes. </w:t>
+      </w:r>
+      <w:r>
+        <w:rPr>
+          <w:rFonts w:ascii="Arial" w:hAnsi="Arial" w:cs="Arial"/>
+          <w:sz w:val="28"/>
+          <w:szCs w:val="28"/>
+          <w:lang w:val="fr-FR"/>
+        </w:rPr>
+        <w:t> </w:t>
+      </w:r>
+    </w:p>
+    <w:p>
+      <w:pPr>
+        <w:ind w:left="360"/>
+        <w:rPr>
+          <w:rFonts w:ascii="Arial" w:hAnsi="Arial" w:cs="Arial"/>
+          <w:sz w:val="28"/>
+          <w:szCs w:val="28"/>
+          <w:lang w:val="fr-FR"/>
+        </w:rPr>
+      </w:pPr>
+      <w:r>
+        <w:rPr>
+          <w:rFonts w:ascii="Arial" w:hAnsi="Arial" w:cs="Arial"/>
+          <w:sz w:val="28"/>
+          <w:szCs w:val="28"/>
+          <w:lang w:val="fr-FR"/>
+        </w:rPr>
+        <w:t>L’exécution du fichier</w:t>
+      </w:r>
+      <w:r>
+        <w:rPr>
+          <w:rFonts w:ascii="Arial" w:hAnsi="Arial" w:cs="Arial"/>
           <w:sz w:val="28"/>
           <w:szCs w:val="28"/>
           <w:lang w:val="fr-FR"/>
@@ -6661,29 +6962,297 @@
       <w:r>
         <w:rPr>
           <w:rFonts w:ascii="Arial" w:hAnsi="Arial" w:cs="Arial"/>
+          <w:sz w:val="28"/>
+          <w:szCs w:val="28"/>
+          <w:lang w:val="fr-FR"/>
+        </w:rPr>
+        <w:t>« </w:t>
+      </w:r>
+      <w:proofErr w:type="spellStart"/>
+      <w:r>
+        <w:rPr>
+          <w:rFonts w:ascii="Arial" w:hAnsi="Arial" w:cs="Arial"/>
+          <w:sz w:val="28"/>
+          <w:szCs w:val="28"/>
+          <w:lang w:val="fr-FR"/>
+        </w:rPr>
+        <w:t>test_automate_seulement</w:t>
+      </w:r>
+      <w:proofErr w:type="spellEnd"/>
+      <w:r>
+        <w:rPr>
+          <w:rFonts w:ascii="Arial" w:hAnsi="Arial" w:cs="Arial"/>
+          <w:sz w:val="28"/>
+          <w:szCs w:val="28"/>
+          <w:lang w:val="fr-FR"/>
+        </w:rPr>
+        <w:t> »</w:t>
+      </w:r>
+      <w:r>
+        <w:rPr>
+          <w:rFonts w:ascii="Arial" w:hAnsi="Arial" w:cs="Arial"/>
+          <w:sz w:val="28"/>
+          <w:szCs w:val="28"/>
+          <w:lang w:val="fr-FR"/>
+        </w:rPr>
+        <w:t xml:space="preserve"> </w:t>
+      </w:r>
+      <w:r>
+        <w:rPr>
+          <w:rFonts w:ascii="Arial" w:hAnsi="Arial" w:cs="Arial"/>
+          <w:sz w:val="28"/>
+          <w:szCs w:val="28"/>
+          <w:lang w:val="fr-FR"/>
+        </w:rPr>
+        <w:t>quant</w:t>
+      </w:r>
+      <w:r>
+        <w:rPr>
+          <w:rFonts w:ascii="Arial" w:hAnsi="Arial" w:cs="Arial"/>
+          <w:sz w:val="28"/>
+          <w:szCs w:val="28"/>
+          <w:lang w:val="fr-FR"/>
+        </w:rPr>
+        <w:t xml:space="preserve"> à lui prend environs 40</w:t>
+      </w:r>
+      <w:r>
+        <w:rPr>
+          <w:rFonts w:ascii="Arial" w:hAnsi="Arial" w:cs="Arial"/>
+          <w:sz w:val="28"/>
+          <w:szCs w:val="28"/>
+          <w:lang w:val="fr-FR"/>
+        </w:rPr>
+        <w:t xml:space="preserve"> </w:t>
+      </w:r>
+      <w:r>
+        <w:rPr>
+          <w:rFonts w:ascii="Arial" w:hAnsi="Arial" w:cs="Arial"/>
+          <w:sz w:val="28"/>
+          <w:szCs w:val="28"/>
+          <w:lang w:val="fr-FR"/>
+        </w:rPr>
+        <w:t>s</w:t>
+      </w:r>
+      <w:r>
+        <w:rPr>
+          <w:rFonts w:ascii="Arial" w:hAnsi="Arial" w:cs="Arial"/>
+          <w:sz w:val="28"/>
+          <w:szCs w:val="28"/>
+          <w:lang w:val="fr-FR"/>
+        </w:rPr>
+        <w:t>econdes</w:t>
+      </w:r>
+      <w:r>
+        <w:rPr>
+          <w:rFonts w:ascii="Arial" w:hAnsi="Arial" w:cs="Arial"/>
+          <w:sz w:val="28"/>
+          <w:szCs w:val="28"/>
+          <w:lang w:val="fr-FR"/>
+        </w:rPr>
+        <w:t>.</w:t>
+      </w:r>
+    </w:p>
+    <w:p>
+      <w:pPr>
+        <w:ind w:left="360"/>
+        <w:rPr>
+          <w:rFonts w:ascii="Arial" w:hAnsi="Arial" w:cs="Arial"/>
+          <w:sz w:val="28"/>
+          <w:szCs w:val="28"/>
+          <w:lang w:val="fr-FR"/>
+        </w:rPr>
+      </w:pPr>
+      <w:r>
+        <w:rPr>
+          <w:rFonts w:ascii="Arial" w:hAnsi="Arial" w:cs="Arial"/>
+          <w:sz w:val="28"/>
+          <w:szCs w:val="28"/>
+          <w:lang w:val="fr-FR"/>
+        </w:rPr>
+        <w:t xml:space="preserve">Les résultats obtenus, prouve que l’utilisation de l’algorithme </w:t>
+      </w:r>
+      <w:proofErr w:type="spellStart"/>
+      <w:r>
+        <w:rPr>
+          <w:rFonts w:ascii="Arial" w:hAnsi="Arial" w:cs="Arial"/>
+          <w:sz w:val="28"/>
+          <w:szCs w:val="28"/>
+          <w:lang w:val="fr-FR"/>
+        </w:rPr>
+        <w:t>kmp</w:t>
+      </w:r>
+      <w:proofErr w:type="spellEnd"/>
+      <w:r>
+        <w:rPr>
+          <w:rFonts w:ascii="Arial" w:hAnsi="Arial" w:cs="Arial"/>
+          <w:sz w:val="28"/>
+          <w:szCs w:val="28"/>
+          <w:lang w:val="fr-FR"/>
+        </w:rPr>
+        <w:t xml:space="preserve">, permet à cette échelle d’aller deux fois plus rapide, tel cité dans la section « Améliorations », il serait </w:t>
+      </w:r>
+      <w:r>
+        <w:rPr>
+          <w:rFonts w:ascii="Arial" w:hAnsi="Arial" w:cs="Arial"/>
+          <w:sz w:val="28"/>
+          <w:szCs w:val="28"/>
+          <w:lang w:val="fr-FR"/>
+        </w:rPr>
+        <w:t>intéressa</w:t>
+      </w:r>
+      <w:r>
+        <w:rPr>
+          <w:rFonts w:ascii="Arial" w:hAnsi="Arial" w:cs="Arial"/>
+          <w:sz w:val="28"/>
+          <w:szCs w:val="28"/>
+          <w:lang w:val="fr-FR"/>
+        </w:rPr>
+        <w:t xml:space="preserve">nt d’inclure </w:t>
+      </w:r>
+      <w:r>
+        <w:rPr>
+          <w:rFonts w:ascii="Arial" w:hAnsi="Arial" w:cs="Arial"/>
+          <w:sz w:val="28"/>
+          <w:szCs w:val="28"/>
+          <w:lang w:val="fr-FR"/>
+        </w:rPr>
+        <w:t>les décalages</w:t>
+      </w:r>
+      <w:r>
+        <w:rPr>
+          <w:rFonts w:ascii="Arial" w:hAnsi="Arial" w:cs="Arial"/>
+          <w:sz w:val="28"/>
+          <w:szCs w:val="28"/>
+          <w:lang w:val="fr-FR"/>
+        </w:rPr>
+        <w:t xml:space="preserve"> que permet l’algorithme </w:t>
+      </w:r>
+      <w:proofErr w:type="spellStart"/>
+      <w:r>
+        <w:rPr>
+          <w:rFonts w:ascii="Arial" w:hAnsi="Arial" w:cs="Arial"/>
+          <w:sz w:val="28"/>
+          <w:szCs w:val="28"/>
+          <w:lang w:val="fr-FR"/>
+        </w:rPr>
+        <w:t>kmp</w:t>
+      </w:r>
+      <w:proofErr w:type="spellEnd"/>
+      <w:r>
+        <w:rPr>
+          <w:rFonts w:ascii="Arial" w:hAnsi="Arial" w:cs="Arial"/>
+          <w:sz w:val="28"/>
+          <w:szCs w:val="28"/>
+          <w:lang w:val="fr-FR"/>
+        </w:rPr>
+        <w:t xml:space="preserve"> pendant la recherche dans la méthode avec automate.</w:t>
+      </w:r>
+    </w:p>
+    <w:p>
+      <w:pPr>
+        <w:pStyle w:val="Paragraphedeliste"/>
+        <w:numPr>
+          <w:ilvl w:val="0"/>
+          <w:numId w:val="4"/>
+        </w:numPr>
+        <w:rPr>
+          <w:rFonts w:ascii="Arial" w:hAnsi="Arial" w:cs="Arial"/>
+          <w:b/>
           <w:i/>
-          <w:sz w:val="28"/>
-          <w:szCs w:val="28"/>
-          <w:lang w:val="fr-FR"/>
-        </w:rPr>
-        <w:t>sur un nouvel suffixe en utilisant le décalage « Carry Over ».</w:t>
-      </w:r>
-    </w:p>
-    <w:p>
-      <w:pPr>
-        <w:rPr>
-          <w:rFonts w:ascii="Arial" w:hAnsi="Arial" w:cs="Arial"/>
+          <w:sz w:val="36"/>
+          <w:szCs w:val="36"/>
+          <w:lang w:val="fr-FR"/>
+        </w:rPr>
+      </w:pPr>
+      <w:r>
+        <w:rPr>
+          <w:rFonts w:ascii="Arial" w:hAnsi="Arial" w:cs="Arial"/>
+          <w:b/>
           <w:i/>
-          <w:sz w:val="28"/>
-          <w:szCs w:val="28"/>
-          <w:lang w:val="fr-FR"/>
-        </w:rPr>
-      </w:pPr>
+          <w:sz w:val="36"/>
+          <w:szCs w:val="36"/>
+          <w:lang w:val="fr-FR"/>
+        </w:rPr>
+        <w:lastRenderedPageBreak/>
+        <w:t>Conclusion</w:t>
+      </w:r>
+      <w:r>
+        <w:rPr>
+          <w:rFonts w:ascii="Arial" w:hAnsi="Arial" w:cs="Arial"/>
+          <w:b/>
+          <w:i/>
+          <w:sz w:val="36"/>
+          <w:szCs w:val="36"/>
+          <w:lang w:val="fr-FR"/>
+        </w:rPr>
+        <w:t xml:space="preserve"> :</w:t>
+      </w:r>
+    </w:p>
+    <w:p>
+      <w:pPr>
+        <w:ind w:left="360"/>
+        <w:rPr>
+          <w:rFonts w:ascii="Arial" w:hAnsi="Arial" w:cs="Arial"/>
+          <w:sz w:val="28"/>
+          <w:szCs w:val="28"/>
+          <w:lang w:val="fr-FR"/>
+        </w:rPr>
+      </w:pPr>
+      <w:r>
+        <w:rPr>
+          <w:rFonts w:ascii="Arial" w:hAnsi="Arial" w:cs="Arial"/>
+          <w:sz w:val="28"/>
+          <w:szCs w:val="28"/>
+          <w:lang w:val="fr-FR"/>
+        </w:rPr>
+        <w:t>Le projet fut très constructif, car il m’a permis de mettre en pratique des notions de théories qui ont été abordés plusieurs fois pendant mon cursus (notamment les automates)</w:t>
+      </w:r>
+      <w:r>
+        <w:rPr>
+          <w:rFonts w:ascii="Arial" w:hAnsi="Arial" w:cs="Arial"/>
+          <w:sz w:val="28"/>
+          <w:szCs w:val="28"/>
+          <w:lang w:val="fr-FR"/>
+        </w:rPr>
+        <w:t>.</w:t>
+      </w:r>
+    </w:p>
+    <w:p>
+      <w:pPr>
+        <w:ind w:left="360"/>
+        <w:rPr>
+          <w:rFonts w:ascii="Arial" w:hAnsi="Arial" w:cs="Arial"/>
+          <w:b/>
+          <w:i/>
+          <w:sz w:val="36"/>
+          <w:szCs w:val="36"/>
+          <w:lang w:val="fr-FR"/>
+        </w:rPr>
+      </w:pPr>
+      <w:r>
+        <w:rPr>
+          <w:rFonts w:ascii="Arial" w:hAnsi="Arial" w:cs="Arial"/>
+          <w:sz w:val="28"/>
+          <w:szCs w:val="28"/>
+          <w:lang w:val="fr-FR"/>
+        </w:rPr>
+        <w:t xml:space="preserve">Les algorithmes conçus s’appliquent sur des livres, de façon récursive et en considérants les livres tel que des objets représentants le champs d’application de la recherche. Ce champs d’application peut être généraliser et devenir générique. Le projet pourrait ainsi évoluer pour </w:t>
+      </w:r>
       <w:bookmarkStart w:id="0" w:name="_GoBack"/>
       <w:bookmarkEnd w:id="0"/>
-    </w:p>
-    <w:p>
-      <w:pPr>
+      <w:r>
+        <w:rPr>
+          <w:rFonts w:ascii="Arial" w:hAnsi="Arial" w:cs="Arial"/>
+          <w:sz w:val="28"/>
+          <w:szCs w:val="28"/>
+          <w:lang w:val="fr-FR"/>
+        </w:rPr>
+        <w:t xml:space="preserve">pourvoir effectuer une recherche sur une bibliothèque (une base de données de livres). </w:t>
+      </w:r>
+    </w:p>
+    <w:p>
+      <w:pPr>
+        <w:ind w:left="360"/>
         <w:rPr>
           <w:rFonts w:ascii="Arial" w:hAnsi="Arial" w:cs="Arial"/>
           <w:sz w:val="28"/>
@@ -7262,7 +7831,7 @@
     </w:lvl>
   </w:abstractNum>
   <w:abstractNum w:abstractNumId="5" w15:restartNumberingAfterBreak="0">
-    <w:nsid w:val="4CEF2B99"/>
+    <w:nsid w:val="3E40595F"/>
     <w:multiLevelType w:val="multilevel"/>
     <w:tmpl w:val="7EECABCA"/>
     <w:lvl w:ilvl="0">
@@ -7383,6 +7952,127 @@
     </w:lvl>
   </w:abstractNum>
   <w:abstractNum w:abstractNumId="6" w15:restartNumberingAfterBreak="0">
+    <w:nsid w:val="4CEF2B99"/>
+    <w:multiLevelType w:val="multilevel"/>
+    <w:tmpl w:val="7EECABCA"/>
+    <w:lvl w:ilvl="0">
+      <w:start w:val="1"/>
+      <w:numFmt w:val="decimal"/>
+      <w:lvlText w:val="%1."/>
+      <w:lvlJc w:val="left"/>
+      <w:pPr>
+        <w:ind w:left="720" w:hanging="360"/>
+      </w:pPr>
+      <w:rPr>
+        <w:rFonts w:hint="default"/>
+      </w:rPr>
+    </w:lvl>
+    <w:lvl w:ilvl="1">
+      <w:start w:val="2"/>
+      <w:numFmt w:val="decimal"/>
+      <w:isLgl/>
+      <w:lvlText w:val="%1.%2"/>
+      <w:lvlJc w:val="left"/>
+      <w:pPr>
+        <w:ind w:left="1440" w:hanging="720"/>
+      </w:pPr>
+      <w:rPr>
+        <w:rFonts w:hint="default"/>
+      </w:rPr>
+    </w:lvl>
+    <w:lvl w:ilvl="2">
+      <w:start w:val="1"/>
+      <w:numFmt w:val="decimal"/>
+      <w:isLgl/>
+      <w:lvlText w:val="%1.%2.%3"/>
+      <w:lvlJc w:val="left"/>
+      <w:pPr>
+        <w:ind w:left="2160" w:hanging="1080"/>
+      </w:pPr>
+      <w:rPr>
+        <w:rFonts w:hint="default"/>
+      </w:rPr>
+    </w:lvl>
+    <w:lvl w:ilvl="3">
+      <w:start w:val="1"/>
+      <w:numFmt w:val="decimal"/>
+      <w:isLgl/>
+      <w:lvlText w:val="%1.%2.%3.%4"/>
+      <w:lvlJc w:val="left"/>
+      <w:pPr>
+        <w:ind w:left="2880" w:hanging="1440"/>
+      </w:pPr>
+      <w:rPr>
+        <w:rFonts w:hint="default"/>
+      </w:rPr>
+    </w:lvl>
+    <w:lvl w:ilvl="4">
+      <w:start w:val="1"/>
+      <w:numFmt w:val="decimal"/>
+      <w:isLgl/>
+      <w:lvlText w:val="%1.%2.%3.%4.%5"/>
+      <w:lvlJc w:val="left"/>
+      <w:pPr>
+        <w:ind w:left="3240" w:hanging="1440"/>
+      </w:pPr>
+      <w:rPr>
+        <w:rFonts w:hint="default"/>
+      </w:rPr>
+    </w:lvl>
+    <w:lvl w:ilvl="5">
+      <w:start w:val="1"/>
+      <w:numFmt w:val="decimal"/>
+      <w:isLgl/>
+      <w:lvlText w:val="%1.%2.%3.%4.%5.%6"/>
+      <w:lvlJc w:val="left"/>
+      <w:pPr>
+        <w:ind w:left="3960" w:hanging="1800"/>
+      </w:pPr>
+      <w:rPr>
+        <w:rFonts w:hint="default"/>
+      </w:rPr>
+    </w:lvl>
+    <w:lvl w:ilvl="6">
+      <w:start w:val="1"/>
+      <w:numFmt w:val="decimal"/>
+      <w:isLgl/>
+      <w:lvlText w:val="%1.%2.%3.%4.%5.%6.%7"/>
+      <w:lvlJc w:val="left"/>
+      <w:pPr>
+        <w:ind w:left="4680" w:hanging="2160"/>
+      </w:pPr>
+      <w:rPr>
+        <w:rFonts w:hint="default"/>
+      </w:rPr>
+    </w:lvl>
+    <w:lvl w:ilvl="7">
+      <w:start w:val="1"/>
+      <w:numFmt w:val="decimal"/>
+      <w:isLgl/>
+      <w:lvlText w:val="%1.%2.%3.%4.%5.%6.%7.%8"/>
+      <w:lvlJc w:val="left"/>
+      <w:pPr>
+        <w:ind w:left="5400" w:hanging="2520"/>
+      </w:pPr>
+      <w:rPr>
+        <w:rFonts w:hint="default"/>
+      </w:rPr>
+    </w:lvl>
+    <w:lvl w:ilvl="8">
+      <w:start w:val="1"/>
+      <w:numFmt w:val="decimal"/>
+      <w:isLgl/>
+      <w:lvlText w:val="%1.%2.%3.%4.%5.%6.%7.%8.%9"/>
+      <w:lvlJc w:val="left"/>
+      <w:pPr>
+        <w:ind w:left="6120" w:hanging="2880"/>
+      </w:pPr>
+      <w:rPr>
+        <w:rFonts w:hint="default"/>
+      </w:rPr>
+    </w:lvl>
+  </w:abstractNum>
+  <w:abstractNum w:abstractNumId="7" w15:restartNumberingAfterBreak="0">
     <w:nsid w:val="4FB33D44"/>
     <w:multiLevelType w:val="hybridMultilevel"/>
     <w:tmpl w:val="4F04E60E"/>
@@ -7495,7 +8185,7 @@
       </w:rPr>
     </w:lvl>
   </w:abstractNum>
-  <w:abstractNum w:abstractNumId="7" w15:restartNumberingAfterBreak="0">
+  <w:abstractNum w:abstractNumId="8" w15:restartNumberingAfterBreak="0">
     <w:nsid w:val="61605AF9"/>
     <w:multiLevelType w:val="hybridMultilevel"/>
     <w:tmpl w:val="72C2E5D8"/>
@@ -7608,7 +8298,7 @@
       </w:rPr>
     </w:lvl>
   </w:abstractNum>
-  <w:abstractNum w:abstractNumId="8" w15:restartNumberingAfterBreak="0">
+  <w:abstractNum w:abstractNumId="9" w15:restartNumberingAfterBreak="0">
     <w:nsid w:val="6F2775A1"/>
     <w:multiLevelType w:val="multilevel"/>
     <w:tmpl w:val="7A547D5C"/>
@@ -7729,7 +8419,7 @@
       </w:rPr>
     </w:lvl>
   </w:abstractNum>
-  <w:abstractNum w:abstractNumId="9" w15:restartNumberingAfterBreak="0">
+  <w:abstractNum w:abstractNumId="10" w15:restartNumberingAfterBreak="0">
     <w:nsid w:val="794C20BF"/>
     <w:multiLevelType w:val="hybridMultilevel"/>
     <w:tmpl w:val="47141998"/>
@@ -7849,27 +8539,30 @@
     <w:abstractNumId w:val="0"/>
   </w:num>
   <w:num w:numId="3">
-    <w:abstractNumId w:val="8"/>
+    <w:abstractNumId w:val="9"/>
   </w:num>
   <w:num w:numId="4">
     <w:abstractNumId w:val="3"/>
   </w:num>
   <w:num w:numId="5">
-    <w:abstractNumId w:val="7"/>
+    <w:abstractNumId w:val="8"/>
   </w:num>
   <w:num w:numId="6">
     <w:abstractNumId w:val="1"/>
   </w:num>
   <w:num w:numId="7">
-    <w:abstractNumId w:val="9"/>
+    <w:abstractNumId w:val="10"/>
   </w:num>
   <w:num w:numId="8">
     <w:abstractNumId w:val="4"/>
   </w:num>
   <w:num w:numId="9">
+    <w:abstractNumId w:val="7"/>
+  </w:num>
+  <w:num w:numId="10">
     <w:abstractNumId w:val="6"/>
   </w:num>
-  <w:num w:numId="10">
+  <w:num w:numId="11">
     <w:abstractNumId w:val="5"/>
   </w:num>
 </w:numbering>
@@ -8405,6 +9098,18 @@
       <w:szCs w:val="18"/>
     </w:rPr>
   </w:style>
+  <w:style w:type="character" w:styleId="Lienhypertexte">
+    <w:name w:val="Hyperlink"/>
+    <w:basedOn w:val="Policepardfaut"/>
+    <w:uiPriority w:val="99"/>
+    <w:semiHidden/>
+    <w:unhideWhenUsed/>
+    <w:rsid w:val="007559F8"/>
+    <w:rPr>
+      <w:color w:val="0000FF"/>
+      <w:u w:val="single"/>
+    </w:rPr>
+  </w:style>
 </w:styles>
 </file>
 
